--- a/PEER MODERATION FORM/Abhishek Poudel.docx
+++ b/PEER MODERATION FORM/Abhishek Poudel.docx
@@ -1,6 +1,6 @@
 
 <file path=word/document.xml><?xml version="1.0" encoding="utf-8"?>
-<w:document xmlns:wpc="http://schemas.microsoft.com/office/word/2010/wordprocessingCanvas" xmlns:cx="http://schemas.microsoft.com/office/drawing/2014/chartex" xmlns:cx1="http://schemas.microsoft.com/office/drawing/2015/9/8/chartex" xmlns:mc="http://schemas.openxmlformats.org/markup-compatibility/2006" xmlns:o="urn:schemas-microsoft-com:office:office" xmlns:r="http://schemas.openxmlformats.org/officeDocument/2006/relationships" xmlns:m="http://schemas.openxmlformats.org/officeDocument/2006/math" xmlns:v="urn:schemas-microsoft-com:vml" xmlns:wp14="http://schemas.microsoft.com/office/word/2010/wordprocessingDrawing" xmlns:wp="http://schemas.openxmlformats.org/drawingml/2006/wordprocessingDrawing" xmlns:w10="urn:schemas-microsoft-com:office:word" xmlns:w="http://schemas.openxmlformats.org/wordprocessingml/2006/main" xmlns:w14="http://schemas.microsoft.com/office/word/2010/wordml" xmlns:w15="http://schemas.microsoft.com/office/word/2012/wordml" xmlns:w16se="http://schemas.microsoft.com/office/word/2015/wordml/symex" xmlns:wpg="http://schemas.microsoft.com/office/word/2010/wordprocessingGroup" xmlns:wpi="http://schemas.microsoft.com/office/word/2010/wordprocessingInk" xmlns:wne="http://schemas.microsoft.com/office/word/2006/wordml" xmlns:wps="http://schemas.microsoft.com/office/word/2010/wordprocessingShape" mc:Ignorable="w14 w15 w16se wp14">
+<w:document xmlns:wpc="http://schemas.microsoft.com/office/word/2010/wordprocessingCanvas" xmlns:cx="http://schemas.microsoft.com/office/drawing/2014/chartex" xmlns:cx1="http://schemas.microsoft.com/office/drawing/2015/9/8/chartex" xmlns:cx2="http://schemas.microsoft.com/office/drawing/2015/10/21/chartex" xmlns:cx3="http://schemas.microsoft.com/office/drawing/2016/5/9/chartex" xmlns:cx4="http://schemas.microsoft.com/office/drawing/2016/5/10/chartex" xmlns:cx5="http://schemas.microsoft.com/office/drawing/2016/5/11/chartex" xmlns:cx6="http://schemas.microsoft.com/office/drawing/2016/5/12/chartex" xmlns:cx7="http://schemas.microsoft.com/office/drawing/2016/5/13/chartex" xmlns:cx8="http://schemas.microsoft.com/office/drawing/2016/5/14/chartex" xmlns:mc="http://schemas.openxmlformats.org/markup-compatibility/2006" xmlns:aink="http://schemas.microsoft.com/office/drawing/2016/ink" xmlns:am3d="http://schemas.microsoft.com/office/drawing/2017/model3d" xmlns:o="urn:schemas-microsoft-com:office:office" xmlns:oel="http://schemas.microsoft.com/office/2019/extlst" xmlns:r="http://schemas.openxmlformats.org/officeDocument/2006/relationships" xmlns:m="http://schemas.openxmlformats.org/officeDocument/2006/math" xmlns:v="urn:schemas-microsoft-com:vml" xmlns:wp14="http://schemas.microsoft.com/office/word/2010/wordprocessingDrawing" xmlns:wp="http://schemas.openxmlformats.org/drawingml/2006/wordprocessingDrawing" xmlns:w10="urn:schemas-microsoft-com:office:word" xmlns:w="http://schemas.openxmlformats.org/wordprocessingml/2006/main" xmlns:w14="http://schemas.microsoft.com/office/word/2010/wordml" xmlns:w15="http://schemas.microsoft.com/office/word/2012/wordml" xmlns:w16cex="http://schemas.microsoft.com/office/word/2018/wordml/cex" xmlns:w16cid="http://schemas.microsoft.com/office/word/2016/wordml/cid" xmlns:w16="http://schemas.microsoft.com/office/word/2018/wordml" xmlns:w16du="http://schemas.microsoft.com/office/word/2023/wordml/word16du" xmlns:w16sdtdh="http://schemas.microsoft.com/office/word/2020/wordml/sdtdatahash" xmlns:w16se="http://schemas.microsoft.com/office/word/2015/wordml/symex" xmlns:wpg="http://schemas.microsoft.com/office/word/2010/wordprocessingGroup" xmlns:wpi="http://schemas.microsoft.com/office/word/2010/wordprocessingInk" xmlns:wne="http://schemas.microsoft.com/office/word/2006/wordml" xmlns:wps="http://schemas.microsoft.com/office/word/2010/wordprocessingShape" mc:Ignorable="w14 w15 w16se w16cid w16 w16cex w16sdtdh w16du wp14">
   <w:body>
     <w:p>
       <w:pPr>
@@ -289,15 +289,7 @@
         </w:numPr>
       </w:pPr>
       <w:r>
-        <w:t xml:space="preserve">If a team member has </w:t>
-      </w:r>
-      <w:proofErr w:type="gramStart"/>
-      <w:r>
-        <w:t>made no contribution</w:t>
-      </w:r>
-      <w:proofErr w:type="gramEnd"/>
-      <w:r>
-        <w:t xml:space="preserve"> then score them NC.</w:t>
+        <w:t>If a team member has made no contribution then score them NC.</w:t>
       </w:r>
     </w:p>
     <w:p>
@@ -476,6 +468,11 @@
           </w:tcPr>
           <w:p>
             <w:pPr>
+              <w:pStyle w:val="ListParagraph"/>
+              <w:numPr>
+                <w:ilvl w:val="0"/>
+                <w:numId w:val="4"/>
+              </w:numPr>
               <w:spacing w:before="100" w:after="100"/>
               <w:rPr>
                 <w:sz w:val="24"/>
@@ -487,14 +484,7 @@
                 <w:sz w:val="24"/>
                 <w:szCs w:val="24"/>
               </w:rPr>
-              <w:t>1.</w:t>
-            </w:r>
-            <w:r>
-              <w:rPr>
-                <w:sz w:val="24"/>
-                <w:szCs w:val="24"/>
-              </w:rPr>
-              <w:t xml:space="preserve"> Amulya Shrestha</w:t>
+              <w:t>Abhishek Poudel</w:t>
             </w:r>
           </w:p>
         </w:tc>
@@ -540,49 +530,22 @@
                 <w:sz w:val="24"/>
                 <w:szCs w:val="24"/>
               </w:rPr>
-              <w:t>2.</w:t>
-            </w:r>
-            <w:r>
-              <w:rPr>
-                <w:sz w:val="24"/>
-                <w:szCs w:val="24"/>
-              </w:rPr>
-              <w:t xml:space="preserve"> </w:t>
-            </w:r>
-            <w:proofErr w:type="spellStart"/>
-            <w:r>
-              <w:rPr>
-                <w:sz w:val="24"/>
-                <w:szCs w:val="24"/>
-              </w:rPr>
-              <w:t>Bili</w:t>
-            </w:r>
-            <w:r>
-              <w:rPr>
-                <w:sz w:val="24"/>
-                <w:szCs w:val="24"/>
-              </w:rPr>
-              <w:t>yas</w:t>
-            </w:r>
-            <w:proofErr w:type="spellEnd"/>
-            <w:r>
-              <w:rPr>
-                <w:sz w:val="24"/>
-                <w:szCs w:val="24"/>
-              </w:rPr>
-              <w:t xml:space="preserve"> </w:t>
-            </w:r>
-            <w:proofErr w:type="spellStart"/>
-            <w:r>
-              <w:rPr>
-                <w:sz w:val="24"/>
-                <w:szCs w:val="24"/>
-              </w:rPr>
-              <w:t>Maharjan</w:t>
-            </w:r>
-            <w:bookmarkStart w:id="0" w:name="_GoBack"/>
-            <w:bookmarkEnd w:id="0"/>
-            <w:proofErr w:type="spellEnd"/>
+              <w:t>2</w:t>
+            </w:r>
+            <w:r>
+              <w:rPr>
+                <w:sz w:val="24"/>
+                <w:szCs w:val="24"/>
+              </w:rPr>
+              <w:t>.</w:t>
+            </w:r>
+            <w:r>
+              <w:rPr>
+                <w:sz w:val="24"/>
+                <w:szCs w:val="24"/>
+              </w:rPr>
+              <w:t xml:space="preserve"> Amulya Shrestha</w:t>
+            </w:r>
           </w:p>
         </w:tc>
         <w:tc>
@@ -591,7 +554,7 @@
           </w:tcPr>
           <w:p>
             <w:pPr>
-              <w:spacing w:before="100" w:after="100" w:line="276" w:lineRule="auto"/>
+              <w:spacing w:before="100" w:after="100"/>
               <w:jc w:val="center"/>
               <w:rPr>
                 <w:sz w:val="24"/>
@@ -627,14 +590,28 @@
                 <w:sz w:val="24"/>
                 <w:szCs w:val="24"/>
               </w:rPr>
-              <w:t>3.</w:t>
-            </w:r>
-            <w:r>
-              <w:rPr>
-                <w:sz w:val="24"/>
-                <w:szCs w:val="24"/>
-              </w:rPr>
-              <w:t xml:space="preserve"> Biraj Shrestha</w:t>
+              <w:t>3</w:t>
+            </w:r>
+            <w:r>
+              <w:rPr>
+                <w:sz w:val="24"/>
+                <w:szCs w:val="24"/>
+              </w:rPr>
+              <w:t>.</w:t>
+            </w:r>
+            <w:r>
+              <w:rPr>
+                <w:sz w:val="24"/>
+                <w:szCs w:val="24"/>
+              </w:rPr>
+              <w:t xml:space="preserve"> Bili</w:t>
+            </w:r>
+            <w:r>
+              <w:rPr>
+                <w:sz w:val="24"/>
+                <w:szCs w:val="24"/>
+              </w:rPr>
+              <w:t>yas Maharjan</w:t>
             </w:r>
           </w:p>
         </w:tc>
@@ -644,7 +621,7 @@
           </w:tcPr>
           <w:p>
             <w:pPr>
-              <w:spacing w:before="100" w:after="100"/>
+              <w:spacing w:before="100" w:after="100" w:line="276" w:lineRule="auto"/>
               <w:jc w:val="center"/>
               <w:rPr>
                 <w:sz w:val="24"/>
@@ -680,30 +657,81 @@
                 <w:sz w:val="24"/>
                 <w:szCs w:val="24"/>
               </w:rPr>
-              <w:t>4.</w:t>
-            </w:r>
-            <w:r>
-              <w:rPr>
-                <w:sz w:val="24"/>
-                <w:szCs w:val="24"/>
-              </w:rPr>
-              <w:t xml:space="preserve"> </w:t>
-            </w:r>
-            <w:proofErr w:type="spellStart"/>
-            <w:r>
-              <w:rPr>
-                <w:sz w:val="24"/>
-                <w:szCs w:val="24"/>
-              </w:rPr>
-              <w:t>Shasank</w:t>
-            </w:r>
-            <w:proofErr w:type="spellEnd"/>
-            <w:r>
-              <w:rPr>
-                <w:sz w:val="24"/>
-                <w:szCs w:val="24"/>
-              </w:rPr>
-              <w:t xml:space="preserve"> Shrestha</w:t>
+              <w:t>4</w:t>
+            </w:r>
+            <w:r>
+              <w:rPr>
+                <w:sz w:val="24"/>
+                <w:szCs w:val="24"/>
+              </w:rPr>
+              <w:t>.</w:t>
+            </w:r>
+            <w:r>
+              <w:rPr>
+                <w:sz w:val="24"/>
+                <w:szCs w:val="24"/>
+              </w:rPr>
+              <w:t xml:space="preserve"> Biraj Shrestha</w:t>
+            </w:r>
+          </w:p>
+        </w:tc>
+        <w:tc>
+          <w:tcPr>
+            <w:tcW w:w="1843" w:type="dxa"/>
+          </w:tcPr>
+          <w:p>
+            <w:pPr>
+              <w:spacing w:before="100" w:after="100"/>
+              <w:jc w:val="center"/>
+              <w:rPr>
+                <w:sz w:val="24"/>
+                <w:szCs w:val="24"/>
+              </w:rPr>
+            </w:pPr>
+            <w:r>
+              <w:rPr>
+                <w:sz w:val="24"/>
+                <w:szCs w:val="24"/>
+              </w:rPr>
+              <w:t>0</w:t>
+            </w:r>
+          </w:p>
+        </w:tc>
+      </w:tr>
+      <w:tr>
+        <w:tc>
+          <w:tcPr>
+            <w:tcW w:w="5386" w:type="dxa"/>
+            <w:gridSpan w:val="2"/>
+          </w:tcPr>
+          <w:p>
+            <w:pPr>
+              <w:spacing w:before="100" w:after="100"/>
+              <w:rPr>
+                <w:sz w:val="24"/>
+                <w:szCs w:val="24"/>
+              </w:rPr>
+            </w:pPr>
+            <w:r>
+              <w:rPr>
+                <w:sz w:val="24"/>
+                <w:szCs w:val="24"/>
+              </w:rPr>
+              <w:t>5</w:t>
+            </w:r>
+            <w:r>
+              <w:rPr>
+                <w:sz w:val="24"/>
+                <w:szCs w:val="24"/>
+              </w:rPr>
+              <w:t>.</w:t>
+            </w:r>
+            <w:r>
+              <w:rPr>
+                <w:sz w:val="24"/>
+                <w:szCs w:val="24"/>
+              </w:rPr>
+              <w:t xml:space="preserve"> Shasank Shrestha</w:t>
             </w:r>
           </w:p>
         </w:tc>
@@ -751,7 +779,14 @@
                 <w:sz w:val="24"/>
                 <w:szCs w:val="24"/>
               </w:rPr>
-              <w:t>5.</w:t>
+              <w:t>6</w:t>
+            </w:r>
+            <w:r>
+              <w:rPr>
+                <w:sz w:val="24"/>
+                <w:szCs w:val="24"/>
+              </w:rPr>
+              <w:t>.</w:t>
             </w:r>
             <w:r>
               <w:rPr>
@@ -805,7 +840,14 @@
                 <w:sz w:val="24"/>
                 <w:szCs w:val="24"/>
               </w:rPr>
-              <w:t xml:space="preserve">6. </w:t>
+              <w:t>7</w:t>
+            </w:r>
+            <w:r>
+              <w:rPr>
+                <w:sz w:val="24"/>
+                <w:szCs w:val="24"/>
+              </w:rPr>
+              <w:t xml:space="preserve">. </w:t>
             </w:r>
             <w:r>
               <w:rPr>
@@ -902,7 +944,7 @@
 </file>
 
 <file path=word/numbering.xml><?xml version="1.0" encoding="utf-8"?>
-<w:numbering xmlns:wpc="http://schemas.microsoft.com/office/word/2010/wordprocessingCanvas" xmlns:cx="http://schemas.microsoft.com/office/drawing/2014/chartex" xmlns:cx1="http://schemas.microsoft.com/office/drawing/2015/9/8/chartex" xmlns:mc="http://schemas.openxmlformats.org/markup-compatibility/2006" xmlns:o="urn:schemas-microsoft-com:office:office" xmlns:r="http://schemas.openxmlformats.org/officeDocument/2006/relationships" xmlns:m="http://schemas.openxmlformats.org/officeDocument/2006/math" xmlns:v="urn:schemas-microsoft-com:vml" xmlns:wp14="http://schemas.microsoft.com/office/word/2010/wordprocessingDrawing" xmlns:wp="http://schemas.openxmlformats.org/drawingml/2006/wordprocessingDrawing" xmlns:w10="urn:schemas-microsoft-com:office:word" xmlns:w="http://schemas.openxmlformats.org/wordprocessingml/2006/main" xmlns:w14="http://schemas.microsoft.com/office/word/2010/wordml" xmlns:w15="http://schemas.microsoft.com/office/word/2012/wordml" xmlns:w16se="http://schemas.microsoft.com/office/word/2015/wordml/symex" xmlns:wpg="http://schemas.microsoft.com/office/word/2010/wordprocessingGroup" xmlns:wpi="http://schemas.microsoft.com/office/word/2010/wordprocessingInk" xmlns:wne="http://schemas.microsoft.com/office/word/2006/wordml" xmlns:wps="http://schemas.microsoft.com/office/word/2010/wordprocessingShape" mc:Ignorable="w14 w15 w16se wp14">
+<w:numbering xmlns:wpc="http://schemas.microsoft.com/office/word/2010/wordprocessingCanvas" xmlns:cx="http://schemas.microsoft.com/office/drawing/2014/chartex" xmlns:cx1="http://schemas.microsoft.com/office/drawing/2015/9/8/chartex" xmlns:cx2="http://schemas.microsoft.com/office/drawing/2015/10/21/chartex" xmlns:cx3="http://schemas.microsoft.com/office/drawing/2016/5/9/chartex" xmlns:cx4="http://schemas.microsoft.com/office/drawing/2016/5/10/chartex" xmlns:cx5="http://schemas.microsoft.com/office/drawing/2016/5/11/chartex" xmlns:cx6="http://schemas.microsoft.com/office/drawing/2016/5/12/chartex" xmlns:cx7="http://schemas.microsoft.com/office/drawing/2016/5/13/chartex" xmlns:cx8="http://schemas.microsoft.com/office/drawing/2016/5/14/chartex" xmlns:mc="http://schemas.openxmlformats.org/markup-compatibility/2006" xmlns:aink="http://schemas.microsoft.com/office/drawing/2016/ink" xmlns:am3d="http://schemas.microsoft.com/office/drawing/2017/model3d" xmlns:o="urn:schemas-microsoft-com:office:office" xmlns:oel="http://schemas.microsoft.com/office/2019/extlst" xmlns:r="http://schemas.openxmlformats.org/officeDocument/2006/relationships" xmlns:m="http://schemas.openxmlformats.org/officeDocument/2006/math" xmlns:v="urn:schemas-microsoft-com:vml" xmlns:wp14="http://schemas.microsoft.com/office/word/2010/wordprocessingDrawing" xmlns:wp="http://schemas.openxmlformats.org/drawingml/2006/wordprocessingDrawing" xmlns:w10="urn:schemas-microsoft-com:office:word" xmlns:w="http://schemas.openxmlformats.org/wordprocessingml/2006/main" xmlns:w14="http://schemas.microsoft.com/office/word/2010/wordml" xmlns:w15="http://schemas.microsoft.com/office/word/2012/wordml" xmlns:w16cex="http://schemas.microsoft.com/office/word/2018/wordml/cex" xmlns:w16cid="http://schemas.microsoft.com/office/word/2016/wordml/cid" xmlns:w16="http://schemas.microsoft.com/office/word/2018/wordml" xmlns:w16du="http://schemas.microsoft.com/office/word/2023/wordml/word16du" xmlns:w16sdtdh="http://schemas.microsoft.com/office/word/2020/wordml/sdtdatahash" xmlns:w16se="http://schemas.microsoft.com/office/word/2015/wordml/symex" xmlns:wpg="http://schemas.microsoft.com/office/word/2010/wordprocessingGroup" xmlns:wpi="http://schemas.microsoft.com/office/word/2010/wordprocessingInk" xmlns:wne="http://schemas.microsoft.com/office/word/2006/wordml" xmlns:wps="http://schemas.microsoft.com/office/word/2010/wordprocessingShape" mc:Ignorable="w14 w15 w16se w16cid w16 w16cex w16sdtdh w16du wp14">
   <w:abstractNum w:abstractNumId="0" w15:restartNumberingAfterBreak="0">
     <w:nsid w:val="0E3F3E11"/>
     <w:multiLevelType w:val="hybridMultilevel"/>
@@ -1017,6 +1059,95 @@
     </w:lvl>
   </w:abstractNum>
   <w:abstractNum w:abstractNumId="1" w15:restartNumberingAfterBreak="0">
+    <w:nsid w:val="390B2801"/>
+    <w:multiLevelType w:val="hybridMultilevel"/>
+    <w:tmpl w:val="C06EC670"/>
+    <w:lvl w:ilvl="0" w:tplc="0409000F">
+      <w:start w:val="1"/>
+      <w:numFmt w:val="decimal"/>
+      <w:lvlText w:val="%1."/>
+      <w:lvlJc w:val="left"/>
+      <w:pPr>
+        <w:ind w:left="720" w:hanging="360"/>
+      </w:pPr>
+      <w:rPr>
+        <w:rFonts w:hint="default"/>
+      </w:rPr>
+    </w:lvl>
+    <w:lvl w:ilvl="1" w:tplc="04090019" w:tentative="1">
+      <w:start w:val="1"/>
+      <w:numFmt w:val="lowerLetter"/>
+      <w:lvlText w:val="%2."/>
+      <w:lvlJc w:val="left"/>
+      <w:pPr>
+        <w:ind w:left="1440" w:hanging="360"/>
+      </w:pPr>
+    </w:lvl>
+    <w:lvl w:ilvl="2" w:tplc="0409001B" w:tentative="1">
+      <w:start w:val="1"/>
+      <w:numFmt w:val="lowerRoman"/>
+      <w:lvlText w:val="%3."/>
+      <w:lvlJc w:val="right"/>
+      <w:pPr>
+        <w:ind w:left="2160" w:hanging="180"/>
+      </w:pPr>
+    </w:lvl>
+    <w:lvl w:ilvl="3" w:tplc="0409000F" w:tentative="1">
+      <w:start w:val="1"/>
+      <w:numFmt w:val="decimal"/>
+      <w:lvlText w:val="%4."/>
+      <w:lvlJc w:val="left"/>
+      <w:pPr>
+        <w:ind w:left="2880" w:hanging="360"/>
+      </w:pPr>
+    </w:lvl>
+    <w:lvl w:ilvl="4" w:tplc="04090019" w:tentative="1">
+      <w:start w:val="1"/>
+      <w:numFmt w:val="lowerLetter"/>
+      <w:lvlText w:val="%5."/>
+      <w:lvlJc w:val="left"/>
+      <w:pPr>
+        <w:ind w:left="3600" w:hanging="360"/>
+      </w:pPr>
+    </w:lvl>
+    <w:lvl w:ilvl="5" w:tplc="0409001B" w:tentative="1">
+      <w:start w:val="1"/>
+      <w:numFmt w:val="lowerRoman"/>
+      <w:lvlText w:val="%6."/>
+      <w:lvlJc w:val="right"/>
+      <w:pPr>
+        <w:ind w:left="4320" w:hanging="180"/>
+      </w:pPr>
+    </w:lvl>
+    <w:lvl w:ilvl="6" w:tplc="0409000F" w:tentative="1">
+      <w:start w:val="1"/>
+      <w:numFmt w:val="decimal"/>
+      <w:lvlText w:val="%7."/>
+      <w:lvlJc w:val="left"/>
+      <w:pPr>
+        <w:ind w:left="5040" w:hanging="360"/>
+      </w:pPr>
+    </w:lvl>
+    <w:lvl w:ilvl="7" w:tplc="04090019" w:tentative="1">
+      <w:start w:val="1"/>
+      <w:numFmt w:val="lowerLetter"/>
+      <w:lvlText w:val="%8."/>
+      <w:lvlJc w:val="left"/>
+      <w:pPr>
+        <w:ind w:left="5760" w:hanging="360"/>
+      </w:pPr>
+    </w:lvl>
+    <w:lvl w:ilvl="8" w:tplc="0409001B" w:tentative="1">
+      <w:start w:val="1"/>
+      <w:numFmt w:val="lowerRoman"/>
+      <w:lvlText w:val="%9."/>
+      <w:lvlJc w:val="right"/>
+      <w:pPr>
+        <w:ind w:left="6480" w:hanging="180"/>
+      </w:pPr>
+    </w:lvl>
+  </w:abstractNum>
+  <w:abstractNum w:abstractNumId="2" w15:restartNumberingAfterBreak="0">
     <w:nsid w:val="55920F55"/>
     <w:multiLevelType w:val="hybridMultilevel"/>
     <w:tmpl w:val="C15436F6"/>
@@ -1129,17 +1260,112 @@
       </w:rPr>
     </w:lvl>
   </w:abstractNum>
-  <w:num w:numId="1">
+  <w:abstractNum w:abstractNumId="3" w15:restartNumberingAfterBreak="0">
+    <w:nsid w:val="76F14B16"/>
+    <w:multiLevelType w:val="hybridMultilevel"/>
+    <w:tmpl w:val="CF4E937E"/>
+    <w:lvl w:ilvl="0" w:tplc="0409000F">
+      <w:start w:val="1"/>
+      <w:numFmt w:val="decimal"/>
+      <w:lvlText w:val="%1."/>
+      <w:lvlJc w:val="left"/>
+      <w:pPr>
+        <w:ind w:left="720" w:hanging="360"/>
+      </w:pPr>
+      <w:rPr>
+        <w:rFonts w:hint="default"/>
+      </w:rPr>
+    </w:lvl>
+    <w:lvl w:ilvl="1" w:tplc="04090019" w:tentative="1">
+      <w:start w:val="1"/>
+      <w:numFmt w:val="lowerLetter"/>
+      <w:lvlText w:val="%2."/>
+      <w:lvlJc w:val="left"/>
+      <w:pPr>
+        <w:ind w:left="1440" w:hanging="360"/>
+      </w:pPr>
+    </w:lvl>
+    <w:lvl w:ilvl="2" w:tplc="0409001B" w:tentative="1">
+      <w:start w:val="1"/>
+      <w:numFmt w:val="lowerRoman"/>
+      <w:lvlText w:val="%3."/>
+      <w:lvlJc w:val="right"/>
+      <w:pPr>
+        <w:ind w:left="2160" w:hanging="180"/>
+      </w:pPr>
+    </w:lvl>
+    <w:lvl w:ilvl="3" w:tplc="0409000F" w:tentative="1">
+      <w:start w:val="1"/>
+      <w:numFmt w:val="decimal"/>
+      <w:lvlText w:val="%4."/>
+      <w:lvlJc w:val="left"/>
+      <w:pPr>
+        <w:ind w:left="2880" w:hanging="360"/>
+      </w:pPr>
+    </w:lvl>
+    <w:lvl w:ilvl="4" w:tplc="04090019" w:tentative="1">
+      <w:start w:val="1"/>
+      <w:numFmt w:val="lowerLetter"/>
+      <w:lvlText w:val="%5."/>
+      <w:lvlJc w:val="left"/>
+      <w:pPr>
+        <w:ind w:left="3600" w:hanging="360"/>
+      </w:pPr>
+    </w:lvl>
+    <w:lvl w:ilvl="5" w:tplc="0409001B" w:tentative="1">
+      <w:start w:val="1"/>
+      <w:numFmt w:val="lowerRoman"/>
+      <w:lvlText w:val="%6."/>
+      <w:lvlJc w:val="right"/>
+      <w:pPr>
+        <w:ind w:left="4320" w:hanging="180"/>
+      </w:pPr>
+    </w:lvl>
+    <w:lvl w:ilvl="6" w:tplc="0409000F" w:tentative="1">
+      <w:start w:val="1"/>
+      <w:numFmt w:val="decimal"/>
+      <w:lvlText w:val="%7."/>
+      <w:lvlJc w:val="left"/>
+      <w:pPr>
+        <w:ind w:left="5040" w:hanging="360"/>
+      </w:pPr>
+    </w:lvl>
+    <w:lvl w:ilvl="7" w:tplc="04090019" w:tentative="1">
+      <w:start w:val="1"/>
+      <w:numFmt w:val="lowerLetter"/>
+      <w:lvlText w:val="%8."/>
+      <w:lvlJc w:val="left"/>
+      <w:pPr>
+        <w:ind w:left="5760" w:hanging="360"/>
+      </w:pPr>
+    </w:lvl>
+    <w:lvl w:ilvl="8" w:tplc="0409001B" w:tentative="1">
+      <w:start w:val="1"/>
+      <w:numFmt w:val="lowerRoman"/>
+      <w:lvlText w:val="%9."/>
+      <w:lvlJc w:val="right"/>
+      <w:pPr>
+        <w:ind w:left="6480" w:hanging="180"/>
+      </w:pPr>
+    </w:lvl>
+  </w:abstractNum>
+  <w:num w:numId="1" w16cid:durableId="649292497">
     <w:abstractNumId w:val="0"/>
   </w:num>
-  <w:num w:numId="2">
+  <w:num w:numId="2" w16cid:durableId="436606322">
+    <w:abstractNumId w:val="2"/>
+  </w:num>
+  <w:num w:numId="3" w16cid:durableId="893928778">
+    <w:abstractNumId w:val="3"/>
+  </w:num>
+  <w:num w:numId="4" w16cid:durableId="1630748568">
     <w:abstractNumId w:val="1"/>
   </w:num>
 </w:numbering>
 </file>
 
 <file path=word/styles.xml><?xml version="1.0" encoding="utf-8"?>
-<w:styles xmlns:mc="http://schemas.openxmlformats.org/markup-compatibility/2006" xmlns:r="http://schemas.openxmlformats.org/officeDocument/2006/relationships" xmlns:w="http://schemas.openxmlformats.org/wordprocessingml/2006/main" xmlns:w14="http://schemas.microsoft.com/office/word/2010/wordml" xmlns:w15="http://schemas.microsoft.com/office/word/2012/wordml" xmlns:w16se="http://schemas.microsoft.com/office/word/2015/wordml/symex" mc:Ignorable="w14 w15 w16se">
+<w:styles xmlns:mc="http://schemas.openxmlformats.org/markup-compatibility/2006" xmlns:r="http://schemas.openxmlformats.org/officeDocument/2006/relationships" xmlns:w="http://schemas.openxmlformats.org/wordprocessingml/2006/main" xmlns:w14="http://schemas.microsoft.com/office/word/2010/wordml" xmlns:w15="http://schemas.microsoft.com/office/word/2012/wordml" xmlns:w16cex="http://schemas.microsoft.com/office/word/2018/wordml/cex" xmlns:w16cid="http://schemas.microsoft.com/office/word/2016/wordml/cid" xmlns:w16="http://schemas.microsoft.com/office/word/2018/wordml" xmlns:w16du="http://schemas.microsoft.com/office/word/2023/wordml/word16du" xmlns:w16sdtdh="http://schemas.microsoft.com/office/word/2020/wordml/sdtdatahash" xmlns:w16se="http://schemas.microsoft.com/office/word/2015/wordml/symex" mc:Ignorable="w14 w15 w16se w16cid w16 w16cex w16sdtdh w16du">
   <w:docDefaults>
     <w:rPrDefault>
       <w:rPr>
@@ -1155,7 +1381,7 @@
       </w:pPr>
     </w:pPrDefault>
   </w:docDefaults>
-  <w:latentStyles w:defLockedState="0" w:defUIPriority="99" w:defSemiHidden="0" w:defUnhideWhenUsed="0" w:defQFormat="0" w:count="371">
+  <w:latentStyles w:defLockedState="0" w:defUIPriority="99" w:defSemiHidden="0" w:defUnhideWhenUsed="0" w:defQFormat="0" w:count="376">
     <w:lsdException w:name="Normal" w:uiPriority="0" w:qFormat="1"/>
     <w:lsdException w:name="heading 1" w:uiPriority="9" w:qFormat="1"/>
     <w:lsdException w:name="heading 2" w:semiHidden="1" w:uiPriority="9" w:unhideWhenUsed="1" w:qFormat="1"/>
@@ -1527,6 +1753,11 @@
     <w:lsdException w:name="List Table 5 Dark Accent 6" w:uiPriority="50"/>
     <w:lsdException w:name="List Table 6 Colorful Accent 6" w:uiPriority="51"/>
     <w:lsdException w:name="List Table 7 Colorful Accent 6" w:uiPriority="52"/>
+    <w:lsdException w:name="Mention" w:semiHidden="1" w:unhideWhenUsed="1"/>
+    <w:lsdException w:name="Smart Hyperlink" w:semiHidden="1" w:unhideWhenUsed="1"/>
+    <w:lsdException w:name="Hashtag" w:semiHidden="1" w:unhideWhenUsed="1"/>
+    <w:lsdException w:name="Unresolved Mention" w:semiHidden="1" w:unhideWhenUsed="1"/>
+    <w:lsdException w:name="Smart Link" w:semiHidden="1" w:unhideWhenUsed="1"/>
   </w:latentStyles>
   <w:style w:type="paragraph" w:default="1" w:styleId="Normal">
     <w:name w:val="Normal"/>
